--- a/How to use ebanner 2.docx
+++ b/How to use ebanner 2.docx
@@ -16,7 +16,10 @@
         <w:t>dodyrw@gmail.com</w:t>
       </w:r>
       <w:r>
-        <w:t>, 12 Des 2010</w:t>
+        <w:t xml:space="preserve">, </w:t>
+      </w:r>
+      <w:r>
+        <w:t>2 Des 2010</w:t>
       </w:r>
     </w:p>
     <w:p>

--- a/How to use ebanner 2.docx
+++ b/How to use ebanner 2.docx
@@ -861,46 +861,10 @@
       <w:r>
         <w:br w:type="page"/>
       </w:r>
+    </w:p>
+    <w:p>
       <w:r>
         <w:lastRenderedPageBreak/>
-        <w:t>Contributor:</w:t>
-      </w:r>
-    </w:p>
-    <w:p>
-      <w:pPr>
-        <w:pStyle w:val="ListParagraph"/>
-        <w:numPr>
-          <w:ilvl w:val="0"/>
-          <w:numId w:val="2"/>
-        </w:numPr>
-      </w:pPr>
-      <w:r>
-        <w:t>Dody Rachmat Wicaksono</w:t>
-      </w:r>
-    </w:p>
-    <w:p>
-      <w:pPr>
-        <w:pStyle w:val="ListParagraph"/>
-        <w:numPr>
-          <w:ilvl w:val="0"/>
-          <w:numId w:val="2"/>
-        </w:numPr>
-      </w:pPr>
-      <w:r>
-        <w:t>(add your name here)</w:t>
-      </w:r>
-    </w:p>
-    <w:p/>
-    <w:p>
-      <w:r>
-        <w:t>If you want to contribute, feel free to fork the following github repository</w:t>
-      </w:r>
-      <w:r>
-        <w:t xml:space="preserve"> or email me at dodyrw@gmail.com. Thank you.</w:t>
-      </w:r>
-    </w:p>
-    <w:p>
-      <w:r>
         <w:t xml:space="preserve">Github </w:t>
       </w:r>
       <w:r>
